--- a/Info analysis/Course work/Course work 1 draft v0.2.docx
+++ b/Info analysis/Course work/Course work 1 draft v0.2.docx
@@ -4,511 +4,70 @@
   <w:body>
     <w:p>
       <w:pPr>
-        <w:spacing w:line="276" w:lineRule="auto"/>
         <w:jc w:val="center"/>
         <w:rPr>
-          <w:rFonts w:ascii="Arial" w:hAnsi="Arial" w:cs="Arial"/>
-          <w:b/>
-          <w:sz w:val="28"/>
-          <w:szCs w:val="28"/>
-        </w:rPr>
-      </w:pPr>
-      <w:r>
-        <w:rPr>
-          <w:rFonts w:ascii="Arial" w:hAnsi="Arial" w:cs="Arial"/>
-          <w:b/>
-          <w:sz w:val="28"/>
-          <w:szCs w:val="28"/>
-        </w:rPr>
-        <w:t>COMP11113 Information Systems Analysis and Design</w:t>
+          <w:rFonts w:cs="Arial"/>
+        </w:rPr>
+      </w:pPr>
+      <w:r>
+        <w:rPr>
+          <w:noProof/>
+        </w:rPr>
+        <w:drawing>
+          <wp:inline distT="0" distB="0" distL="0" distR="0" wp14:anchorId="5C54183D" wp14:editId="2132CC1B">
+            <wp:extent cx="2019300" cy="1365047"/>
+            <wp:effectExtent l="0" t="0" r="0" b="6985"/>
+            <wp:docPr id="1916984798" name="Picture 1"/>
+            <wp:cNvGraphicFramePr>
+              <a:graphicFrameLocks xmlns:a="http://schemas.openxmlformats.org/drawingml/2006/main" noChangeAspect="1"/>
+            </wp:cNvGraphicFramePr>
+            <a:graphic xmlns:a="http://schemas.openxmlformats.org/drawingml/2006/main">
+              <a:graphicData uri="http://schemas.openxmlformats.org/drawingml/2006/picture">
+                <pic:pic xmlns:pic="http://schemas.openxmlformats.org/drawingml/2006/picture">
+                  <pic:nvPicPr>
+                    <pic:cNvPr id="0" name="Picture 1"/>
+                    <pic:cNvPicPr>
+                      <a:picLocks noChangeAspect="1" noChangeArrowheads="1"/>
+                    </pic:cNvPicPr>
+                  </pic:nvPicPr>
+                  <pic:blipFill>
+                    <a:blip r:embed="rId8">
+                      <a:extLst>
+                        <a:ext uri="{28A0092B-C50C-407E-A947-70E740481C1C}">
+                          <a14:useLocalDpi xmlns:a14="http://schemas.microsoft.com/office/drawing/2010/main" val="0"/>
+                        </a:ext>
+                      </a:extLst>
+                    </a:blip>
+                    <a:srcRect/>
+                    <a:stretch>
+                      <a:fillRect/>
+                    </a:stretch>
+                  </pic:blipFill>
+                  <pic:spPr bwMode="auto">
+                    <a:xfrm>
+                      <a:off x="0" y="0"/>
+                      <a:ext cx="2019300" cy="1365047"/>
+                    </a:xfrm>
+                    <a:prstGeom prst="rect">
+                      <a:avLst/>
+                    </a:prstGeom>
+                    <a:noFill/>
+                    <a:ln>
+                      <a:noFill/>
+                    </a:ln>
+                  </pic:spPr>
+                </pic:pic>
+              </a:graphicData>
+            </a:graphic>
+          </wp:inline>
+        </w:drawing>
       </w:r>
     </w:p>
     <w:p>
       <w:pPr>
-        <w:spacing w:line="276" w:lineRule="auto"/>
         <w:jc w:val="center"/>
         <w:rPr>
-          <w:rFonts w:ascii="Arial" w:hAnsi="Arial" w:cs="Arial"/>
-          <w:sz w:val="28"/>
-          <w:szCs w:val="28"/>
-        </w:rPr>
-      </w:pPr>
-      <w:r>
-        <w:rPr>
-          <w:rFonts w:ascii="Arial" w:hAnsi="Arial" w:cs="Arial"/>
-          <w:sz w:val="28"/>
-          <w:szCs w:val="28"/>
-        </w:rPr>
-        <w:t>University of the West of Scotland, London Campus</w:t>
-      </w:r>
-    </w:p>
-    <w:p>
-      <w:pPr>
-        <w:spacing w:line="276" w:lineRule="auto"/>
-        <w:jc w:val="center"/>
-        <w:rPr>
-          <w:rFonts w:ascii="Arial" w:hAnsi="Arial" w:cs="Arial"/>
-          <w:sz w:val="28"/>
-          <w:szCs w:val="28"/>
-        </w:rPr>
-      </w:pPr>
-      <w:r>
-        <w:rPr>
-          <w:rFonts w:ascii="Arial" w:hAnsi="Arial" w:cs="Arial"/>
-          <w:sz w:val="28"/>
-          <w:szCs w:val="28"/>
-        </w:rPr>
-        <w:t>Lecturers: Raja Ujjan, Ashraf Mahmud</w:t>
-      </w:r>
-    </w:p>
-    <w:p>
-      <w:pPr>
-        <w:spacing w:line="276" w:lineRule="auto"/>
-        <w:jc w:val="center"/>
-        <w:rPr>
-          <w:rFonts w:ascii="Arial" w:hAnsi="Arial" w:cs="Arial"/>
-          <w:b/>
-          <w:bCs/>
-          <w:sz w:val="24"/>
-          <w:szCs w:val="24"/>
-        </w:rPr>
-      </w:pPr>
-      <w:r>
-        <w:rPr>
-          <w:rFonts w:ascii="Arial" w:hAnsi="Arial" w:cs="Arial"/>
-          <w:b/>
-          <w:bCs/>
-          <w:sz w:val="24"/>
-          <w:szCs w:val="24"/>
-        </w:rPr>
-        <w:t>COURSEWORK</w:t>
-      </w:r>
-      <w:r>
-        <w:rPr>
-          <w:rFonts w:ascii="Arial" w:hAnsi="Arial" w:cs="Arial"/>
-          <w:b/>
-          <w:bCs/>
-          <w:sz w:val="24"/>
-          <w:szCs w:val="24"/>
-        </w:rPr>
-        <w:t xml:space="preserve"> 1</w:t>
-      </w:r>
-    </w:p>
-    <w:p>
-      <w:pPr>
-        <w:spacing w:line="276" w:lineRule="auto"/>
-        <w:jc w:val="center"/>
-        <w:rPr>
-          <w:rFonts w:ascii="Arial" w:hAnsi="Arial" w:cs="Arial"/>
-          <w:sz w:val="24"/>
-          <w:szCs w:val="24"/>
-        </w:rPr>
-      </w:pPr>
-    </w:p>
-    <w:p>
-      <w:pPr>
-        <w:spacing w:line="276" w:lineRule="auto"/>
-        <w:rPr>
-          <w:rFonts w:ascii="Arial" w:hAnsi="Arial" w:cs="Arial"/>
-          <w:sz w:val="24"/>
-          <w:szCs w:val="24"/>
-        </w:rPr>
-      </w:pPr>
-      <w:r>
-        <w:rPr>
-          <w:rFonts w:ascii="Arial" w:hAnsi="Arial" w:cs="Arial"/>
-          <w:sz w:val="24"/>
-          <w:szCs w:val="24"/>
-        </w:rPr>
-        <w:t>Students Name:</w:t>
-      </w:r>
-    </w:p>
-    <w:p>
-      <w:pPr>
-        <w:pStyle w:val="ListParagraph"/>
-        <w:numPr>
-          <w:ilvl w:val="0"/>
-          <w:numId w:val="1"/>
-        </w:numPr>
-        <w:spacing w:line="276" w:lineRule="auto"/>
-        <w:rPr>
-          <w:rFonts w:ascii="Arial" w:hAnsi="Arial" w:cs="Arial"/>
-          <w:sz w:val="24"/>
-          <w:szCs w:val="24"/>
-        </w:rPr>
-      </w:pPr>
-      <w:proofErr w:type="spellStart"/>
-      <w:r>
-        <w:rPr>
-          <w:rFonts w:ascii="Arial" w:hAnsi="Arial" w:cs="Arial"/>
-          <w:sz w:val="24"/>
-          <w:szCs w:val="24"/>
-        </w:rPr>
-        <w:t>Prajwalaradhya</w:t>
-      </w:r>
-      <w:proofErr w:type="spellEnd"/>
-      <w:r>
-        <w:rPr>
-          <w:rFonts w:ascii="Arial" w:hAnsi="Arial" w:cs="Arial"/>
-          <w:sz w:val="24"/>
-          <w:szCs w:val="24"/>
-        </w:rPr>
-        <w:t xml:space="preserve"> </w:t>
-      </w:r>
-      <w:proofErr w:type="spellStart"/>
-      <w:r>
-        <w:rPr>
-          <w:rFonts w:ascii="Arial" w:hAnsi="Arial" w:cs="Arial"/>
-          <w:sz w:val="24"/>
-          <w:szCs w:val="24"/>
-        </w:rPr>
-        <w:t>Shivakumaraswamy</w:t>
-      </w:r>
-      <w:proofErr w:type="spellEnd"/>
-      <w:r>
-        <w:rPr>
-          <w:rFonts w:ascii="Arial" w:hAnsi="Arial" w:cs="Arial"/>
-          <w:sz w:val="24"/>
-          <w:szCs w:val="24"/>
-        </w:rPr>
-        <w:t xml:space="preserve"> </w:t>
-      </w:r>
-      <w:proofErr w:type="spellStart"/>
-      <w:r>
-        <w:rPr>
-          <w:rFonts w:ascii="Arial" w:hAnsi="Arial" w:cs="Arial"/>
-          <w:sz w:val="24"/>
-          <w:szCs w:val="24"/>
-        </w:rPr>
-        <w:t>Kesaramadu</w:t>
-      </w:r>
-      <w:proofErr w:type="spellEnd"/>
-      <w:r>
-        <w:rPr>
-          <w:rFonts w:ascii="Arial" w:hAnsi="Arial" w:cs="Arial"/>
-          <w:sz w:val="24"/>
-          <w:szCs w:val="24"/>
-        </w:rPr>
-        <w:t xml:space="preserve"> (B01759301)</w:t>
-      </w:r>
-    </w:p>
-    <w:p>
-      <w:pPr>
-        <w:pStyle w:val="ListParagraph"/>
-        <w:numPr>
-          <w:ilvl w:val="0"/>
-          <w:numId w:val="1"/>
-        </w:numPr>
-        <w:spacing w:line="276" w:lineRule="auto"/>
-        <w:rPr>
-          <w:rFonts w:ascii="Arial" w:hAnsi="Arial" w:cs="Arial"/>
-          <w:sz w:val="24"/>
-          <w:szCs w:val="24"/>
-        </w:rPr>
-      </w:pPr>
-      <w:r>
-        <w:rPr>
-          <w:rFonts w:ascii="Arial" w:hAnsi="Arial" w:cs="Arial"/>
-          <w:sz w:val="24"/>
-          <w:szCs w:val="24"/>
-        </w:rPr>
-        <w:t>Aman Misra (B01746656)</w:t>
-      </w:r>
-    </w:p>
-    <w:p>
-      <w:pPr>
-        <w:pStyle w:val="ListParagraph"/>
-        <w:numPr>
-          <w:ilvl w:val="0"/>
-          <w:numId w:val="1"/>
-        </w:numPr>
-        <w:spacing w:line="276" w:lineRule="auto"/>
-        <w:rPr>
-          <w:rFonts w:ascii="Arial" w:hAnsi="Arial" w:cs="Arial"/>
-          <w:sz w:val="24"/>
-          <w:szCs w:val="24"/>
-        </w:rPr>
-      </w:pPr>
-      <w:r>
-        <w:rPr>
-          <w:rFonts w:ascii="Arial" w:hAnsi="Arial" w:cs="Arial"/>
-          <w:sz w:val="24"/>
-          <w:szCs w:val="24"/>
-        </w:rPr>
-        <w:t xml:space="preserve">Sreeraj </w:t>
-      </w:r>
-      <w:proofErr w:type="spellStart"/>
-      <w:r>
-        <w:rPr>
-          <w:rFonts w:ascii="Arial" w:hAnsi="Arial" w:cs="Arial"/>
-          <w:sz w:val="24"/>
-          <w:szCs w:val="24"/>
-        </w:rPr>
-        <w:t>Karuvanthodi</w:t>
-      </w:r>
-      <w:proofErr w:type="spellEnd"/>
-      <w:r>
-        <w:rPr>
-          <w:rFonts w:ascii="Arial" w:hAnsi="Arial" w:cs="Arial"/>
-          <w:sz w:val="24"/>
-          <w:szCs w:val="24"/>
-        </w:rPr>
-        <w:t xml:space="preserve"> Ramachandran (B01764963)</w:t>
-      </w:r>
-    </w:p>
-    <w:p>
-      <w:pPr>
-        <w:pStyle w:val="ListParagraph"/>
-        <w:numPr>
-          <w:ilvl w:val="0"/>
-          <w:numId w:val="1"/>
-        </w:numPr>
-        <w:spacing w:line="276" w:lineRule="auto"/>
-        <w:rPr>
-          <w:rFonts w:ascii="Arial" w:hAnsi="Arial" w:cs="Arial"/>
-          <w:sz w:val="24"/>
-          <w:szCs w:val="24"/>
-        </w:rPr>
-      </w:pPr>
-      <w:r>
-        <w:rPr>
-          <w:rFonts w:ascii="Arial" w:hAnsi="Arial" w:cs="Arial"/>
-          <w:sz w:val="24"/>
-          <w:szCs w:val="24"/>
-        </w:rPr>
-        <w:t xml:space="preserve">Muhammed Ali </w:t>
-      </w:r>
-      <w:proofErr w:type="spellStart"/>
-      <w:r>
-        <w:rPr>
-          <w:rFonts w:ascii="Arial" w:hAnsi="Arial" w:cs="Arial"/>
-          <w:sz w:val="24"/>
-          <w:szCs w:val="24"/>
-        </w:rPr>
-        <w:t>Panthalingal</w:t>
-      </w:r>
-      <w:proofErr w:type="spellEnd"/>
-      <w:r>
-        <w:rPr>
-          <w:rFonts w:ascii="Arial" w:hAnsi="Arial" w:cs="Arial"/>
-          <w:sz w:val="24"/>
-          <w:szCs w:val="24"/>
-        </w:rPr>
-        <w:t xml:space="preserve"> (B01755979)</w:t>
-      </w:r>
-    </w:p>
-    <w:p>
-      <w:pPr>
-        <w:spacing w:line="276" w:lineRule="auto"/>
-        <w:rPr>
-          <w:rFonts w:ascii="Arial" w:hAnsi="Arial" w:cs="Arial"/>
-          <w:sz w:val="24"/>
-          <w:szCs w:val="24"/>
-        </w:rPr>
-      </w:pPr>
-    </w:p>
-    <w:p>
-      <w:pPr>
-        <w:spacing w:line="276" w:lineRule="auto"/>
-        <w:rPr>
-          <w:rFonts w:ascii="Arial" w:hAnsi="Arial" w:cs="Arial"/>
-          <w:sz w:val="24"/>
-          <w:szCs w:val="24"/>
-        </w:rPr>
-      </w:pPr>
-    </w:p>
-    <w:p>
-      <w:pPr>
-        <w:spacing w:line="276" w:lineRule="auto"/>
-        <w:rPr>
-          <w:rFonts w:ascii="Arial" w:hAnsi="Arial" w:cs="Arial"/>
-          <w:sz w:val="24"/>
-          <w:szCs w:val="24"/>
-        </w:rPr>
-      </w:pPr>
-    </w:p>
-    <w:p>
-      <w:pPr>
-        <w:spacing w:line="276" w:lineRule="auto"/>
-        <w:rPr>
-          <w:rFonts w:ascii="Arial" w:hAnsi="Arial" w:cs="Arial"/>
-          <w:sz w:val="24"/>
-          <w:szCs w:val="24"/>
-        </w:rPr>
-      </w:pPr>
-    </w:p>
-    <w:p>
-      <w:pPr>
-        <w:spacing w:line="276" w:lineRule="auto"/>
-        <w:rPr>
-          <w:rFonts w:ascii="Arial" w:hAnsi="Arial" w:cs="Arial"/>
-          <w:sz w:val="24"/>
-          <w:szCs w:val="24"/>
-        </w:rPr>
-      </w:pPr>
-    </w:p>
-    <w:p>
-      <w:pPr>
-        <w:spacing w:line="276" w:lineRule="auto"/>
-        <w:rPr>
-          <w:rFonts w:ascii="Arial" w:hAnsi="Arial" w:cs="Arial"/>
-          <w:sz w:val="24"/>
-          <w:szCs w:val="24"/>
-        </w:rPr>
-      </w:pPr>
-    </w:p>
-    <w:p>
-      <w:pPr>
-        <w:spacing w:line="276" w:lineRule="auto"/>
-        <w:rPr>
-          <w:rFonts w:ascii="Arial" w:hAnsi="Arial" w:cs="Arial"/>
-          <w:sz w:val="24"/>
-          <w:szCs w:val="24"/>
-        </w:rPr>
-      </w:pPr>
-    </w:p>
-    <w:p>
-      <w:pPr>
-        <w:spacing w:line="276" w:lineRule="auto"/>
-        <w:rPr>
-          <w:rFonts w:ascii="Arial" w:hAnsi="Arial" w:cs="Arial"/>
-          <w:sz w:val="24"/>
-          <w:szCs w:val="24"/>
-        </w:rPr>
-      </w:pPr>
-    </w:p>
-    <w:p>
-      <w:pPr>
-        <w:spacing w:line="276" w:lineRule="auto"/>
-        <w:rPr>
-          <w:rFonts w:ascii="Arial" w:hAnsi="Arial" w:cs="Arial"/>
-          <w:sz w:val="24"/>
-          <w:szCs w:val="24"/>
-        </w:rPr>
-      </w:pPr>
-    </w:p>
-    <w:p>
-      <w:pPr>
-        <w:spacing w:line="276" w:lineRule="auto"/>
-        <w:rPr>
-          <w:rFonts w:ascii="Arial" w:hAnsi="Arial" w:cs="Arial"/>
-          <w:sz w:val="24"/>
-          <w:szCs w:val="24"/>
-        </w:rPr>
-      </w:pPr>
-    </w:p>
-    <w:p>
-      <w:pPr>
-        <w:spacing w:line="276" w:lineRule="auto"/>
-        <w:rPr>
-          <w:rFonts w:ascii="Arial" w:hAnsi="Arial" w:cs="Arial"/>
-          <w:sz w:val="24"/>
-          <w:szCs w:val="24"/>
-        </w:rPr>
-      </w:pPr>
-    </w:p>
-    <w:p>
-      <w:pPr>
-        <w:spacing w:line="276" w:lineRule="auto"/>
-        <w:rPr>
-          <w:rFonts w:ascii="Arial" w:hAnsi="Arial" w:cs="Arial"/>
-          <w:sz w:val="24"/>
-          <w:szCs w:val="24"/>
-        </w:rPr>
-      </w:pPr>
-    </w:p>
-    <w:p>
-      <w:pPr>
-        <w:spacing w:line="276" w:lineRule="auto"/>
-        <w:rPr>
-          <w:rFonts w:ascii="Arial" w:hAnsi="Arial" w:cs="Arial"/>
-          <w:sz w:val="24"/>
-          <w:szCs w:val="24"/>
-        </w:rPr>
-      </w:pPr>
-    </w:p>
-    <w:p>
-      <w:pPr>
-        <w:spacing w:line="276" w:lineRule="auto"/>
-        <w:rPr>
-          <w:rFonts w:ascii="Arial" w:hAnsi="Arial" w:cs="Arial"/>
-          <w:sz w:val="24"/>
-          <w:szCs w:val="24"/>
-        </w:rPr>
-      </w:pPr>
-    </w:p>
-    <w:p>
-      <w:pPr>
-        <w:spacing w:line="276" w:lineRule="auto"/>
-        <w:rPr>
-          <w:rFonts w:ascii="Arial" w:hAnsi="Arial" w:cs="Arial"/>
-          <w:sz w:val="24"/>
-          <w:szCs w:val="24"/>
-        </w:rPr>
-      </w:pPr>
-    </w:p>
-    <w:p>
-      <w:pPr>
-        <w:spacing w:line="276" w:lineRule="auto"/>
-        <w:rPr>
-          <w:rFonts w:ascii="Arial" w:hAnsi="Arial" w:cs="Arial"/>
-          <w:sz w:val="24"/>
-          <w:szCs w:val="24"/>
-        </w:rPr>
-      </w:pPr>
-    </w:p>
-    <w:p>
-      <w:pPr>
-        <w:spacing w:line="276" w:lineRule="auto"/>
-        <w:rPr>
-          <w:rFonts w:ascii="Arial" w:hAnsi="Arial" w:cs="Arial"/>
-          <w:sz w:val="24"/>
-          <w:szCs w:val="24"/>
-        </w:rPr>
-      </w:pPr>
-    </w:p>
-    <w:p>
-      <w:pPr>
-        <w:spacing w:line="276" w:lineRule="auto"/>
-        <w:rPr>
-          <w:rFonts w:ascii="Arial" w:hAnsi="Arial" w:cs="Arial"/>
-          <w:sz w:val="24"/>
-          <w:szCs w:val="24"/>
-        </w:rPr>
-      </w:pPr>
-    </w:p>
-    <w:p>
-      <w:pPr>
-        <w:spacing w:line="276" w:lineRule="auto"/>
-        <w:rPr>
-          <w:rFonts w:ascii="Arial" w:hAnsi="Arial" w:cs="Arial"/>
-          <w:sz w:val="24"/>
-          <w:szCs w:val="24"/>
-        </w:rPr>
-      </w:pPr>
-      <w:r>
-        <w:rPr>
-          <w:rFonts w:ascii="Arial" w:hAnsi="Arial" w:cs="Arial"/>
-          <w:sz w:val="24"/>
-          <w:szCs w:val="24"/>
-        </w:rPr>
-        <w:t>Submission Date: ______________</w:t>
-      </w:r>
-      <w:r>
-        <w:rPr>
-          <w:rFonts w:ascii="Arial" w:hAnsi="Arial" w:cs="Arial"/>
-          <w:sz w:val="24"/>
-          <w:szCs w:val="24"/>
-        </w:rPr>
-        <w:br w:type="page"/>
-      </w:r>
-    </w:p>
-    <w:p>
-      <w:pPr>
-        <w:spacing w:line="276" w:lineRule="auto"/>
-        <w:jc w:val="center"/>
-        <w:rPr>
-          <w:rFonts w:ascii="Arial" w:hAnsi="Arial" w:cs="Arial"/>
+          <w:rFonts w:cs="Arial"/>
           <w:b/>
           <w:bCs/>
           <w:sz w:val="28"/>
@@ -517,12 +76,539 @@
       </w:pPr>
       <w:r>
         <w:rPr>
-          <w:rFonts w:ascii="Arial" w:hAnsi="Arial" w:cs="Arial"/>
+          <w:rFonts w:cs="Arial"/>
           <w:b/>
           <w:bCs/>
           <w:sz w:val="28"/>
           <w:szCs w:val="28"/>
         </w:rPr>
+        <w:t xml:space="preserve">School of Computing, Engineering and Physical Sciences </w:t>
+      </w:r>
+    </w:p>
+    <w:p>
+      <w:pPr>
+        <w:jc w:val="center"/>
+        <w:rPr>
+          <w:rFonts w:cs="Arial"/>
+          <w:b/>
+          <w:bCs/>
+          <w:sz w:val="28"/>
+          <w:szCs w:val="28"/>
+        </w:rPr>
+      </w:pPr>
+    </w:p>
+    <w:p>
+      <w:pPr>
+        <w:jc w:val="center"/>
+        <w:rPr>
+          <w:rFonts w:cs="Arial"/>
+          <w:b/>
+          <w:bCs/>
+          <w:sz w:val="28"/>
+          <w:szCs w:val="28"/>
+        </w:rPr>
+      </w:pPr>
+      <w:r>
+        <w:rPr>
+          <w:rFonts w:cs="Arial"/>
+          <w:b/>
+          <w:bCs/>
+          <w:sz w:val="28"/>
+          <w:szCs w:val="28"/>
+        </w:rPr>
+        <w:t>MSc Information Technology</w:t>
+      </w:r>
+    </w:p>
+    <w:p>
+      <w:pPr>
+        <w:jc w:val="center"/>
+        <w:rPr>
+          <w:rFonts w:cs="Arial"/>
+          <w:b/>
+          <w:bCs/>
+          <w:sz w:val="28"/>
+          <w:szCs w:val="28"/>
+        </w:rPr>
+      </w:pPr>
+      <w:r>
+        <w:rPr>
+          <w:rFonts w:cs="Arial"/>
+          <w:b/>
+          <w:bCs/>
+          <w:sz w:val="28"/>
+          <w:szCs w:val="28"/>
+        </w:rPr>
+        <w:t>COMP11113 Information Systems Analysis and Design</w:t>
+      </w:r>
+    </w:p>
+    <w:p>
+      <w:pPr>
+        <w:jc w:val="center"/>
+        <w:rPr>
+          <w:rFonts w:cs="Arial"/>
+          <w:b/>
+          <w:bCs/>
+          <w:sz w:val="26"/>
+          <w:szCs w:val="26"/>
+        </w:rPr>
+      </w:pPr>
+      <w:r>
+        <w:rPr>
+          <w:rFonts w:cs="Arial"/>
+          <w:b/>
+          <w:bCs/>
+          <w:sz w:val="26"/>
+          <w:szCs w:val="26"/>
+        </w:rPr>
+        <w:t xml:space="preserve">GROUP </w:t>
+      </w:r>
+      <w:r>
+        <w:rPr>
+          <w:rFonts w:cs="Arial"/>
+          <w:b/>
+          <w:bCs/>
+          <w:sz w:val="26"/>
+          <w:szCs w:val="26"/>
+        </w:rPr>
+        <w:t>COURSEWORK</w:t>
+      </w:r>
+      <w:r>
+        <w:rPr>
+          <w:rFonts w:cs="Arial"/>
+          <w:b/>
+          <w:bCs/>
+          <w:sz w:val="26"/>
+          <w:szCs w:val="26"/>
+        </w:rPr>
+        <w:t xml:space="preserve"> 1</w:t>
+      </w:r>
+      <w:r>
+        <w:rPr>
+          <w:rFonts w:cs="Arial"/>
+          <w:b/>
+          <w:bCs/>
+          <w:sz w:val="26"/>
+          <w:szCs w:val="26"/>
+        </w:rPr>
+        <w:t xml:space="preserve"> (</w:t>
+      </w:r>
+      <w:r>
+        <w:rPr>
+          <w:rFonts w:cs="Arial"/>
+          <w:b/>
+          <w:bCs/>
+          <w:sz w:val="26"/>
+          <w:szCs w:val="26"/>
+        </w:rPr>
+        <w:t>1</w:t>
+      </w:r>
+      <w:r>
+        <w:rPr>
+          <w:rFonts w:cs="Arial"/>
+          <w:b/>
+          <w:bCs/>
+          <w:sz w:val="26"/>
+          <w:szCs w:val="26"/>
+        </w:rPr>
+        <w:t>0% of the marks)</w:t>
+      </w:r>
+    </w:p>
+    <w:p>
+      <w:pPr>
+        <w:jc w:val="center"/>
+        <w:rPr>
+          <w:rFonts w:cs="Arial"/>
+          <w:b/>
+          <w:bCs/>
+          <w:sz w:val="26"/>
+          <w:szCs w:val="26"/>
+        </w:rPr>
+      </w:pPr>
+      <w:r>
+        <w:rPr>
+          <w:rFonts w:cs="Arial"/>
+          <w:b/>
+          <w:bCs/>
+          <w:sz w:val="26"/>
+          <w:szCs w:val="26"/>
+        </w:rPr>
+        <w:t>Session 2024/2025 Term 1</w:t>
+      </w:r>
+    </w:p>
+    <w:p>
+      <w:pPr>
+        <w:jc w:val="center"/>
+        <w:rPr>
+          <w:rFonts w:cs="Arial"/>
+          <w:b/>
+          <w:bCs/>
+          <w:sz w:val="28"/>
+          <w:szCs w:val="28"/>
+        </w:rPr>
+      </w:pPr>
+    </w:p>
+    <w:p>
+      <w:pPr>
+        <w:jc w:val="center"/>
+        <w:rPr>
+          <w:rFonts w:cs="Arial"/>
+          <w:b/>
+          <w:bCs/>
+          <w:sz w:val="24"/>
+          <w:szCs w:val="24"/>
+        </w:rPr>
+      </w:pPr>
+      <w:r>
+        <w:rPr>
+          <w:rFonts w:cs="Arial"/>
+          <w:b/>
+          <w:bCs/>
+          <w:sz w:val="24"/>
+          <w:szCs w:val="24"/>
+        </w:rPr>
+        <w:t>Students</w:t>
+      </w:r>
+    </w:p>
+    <w:p>
+      <w:pPr>
+        <w:pStyle w:val="ListParagraph"/>
+        <w:numPr>
+          <w:ilvl w:val="0"/>
+          <w:numId w:val="2"/>
+        </w:numPr>
+        <w:jc w:val="center"/>
+        <w:rPr>
+          <w:rFonts w:cs="Arial"/>
+          <w:sz w:val="24"/>
+          <w:szCs w:val="24"/>
+        </w:rPr>
+      </w:pPr>
+      <w:proofErr w:type="spellStart"/>
+      <w:r>
+        <w:rPr>
+          <w:rFonts w:cs="Arial"/>
+          <w:sz w:val="24"/>
+          <w:szCs w:val="24"/>
+        </w:rPr>
+        <w:t>Prajwalaradhya</w:t>
+      </w:r>
+      <w:proofErr w:type="spellEnd"/>
+      <w:r>
+        <w:rPr>
+          <w:rFonts w:cs="Arial"/>
+          <w:sz w:val="24"/>
+          <w:szCs w:val="24"/>
+        </w:rPr>
+        <w:t xml:space="preserve"> </w:t>
+      </w:r>
+      <w:proofErr w:type="spellStart"/>
+      <w:r>
+        <w:rPr>
+          <w:rFonts w:cs="Arial"/>
+          <w:sz w:val="24"/>
+          <w:szCs w:val="24"/>
+        </w:rPr>
+        <w:t>Shivakumaraswamy</w:t>
+      </w:r>
+      <w:proofErr w:type="spellEnd"/>
+      <w:r>
+        <w:rPr>
+          <w:rFonts w:cs="Arial"/>
+          <w:sz w:val="24"/>
+          <w:szCs w:val="24"/>
+        </w:rPr>
+        <w:t xml:space="preserve"> </w:t>
+      </w:r>
+      <w:proofErr w:type="spellStart"/>
+      <w:r>
+        <w:rPr>
+          <w:rFonts w:cs="Arial"/>
+          <w:sz w:val="24"/>
+          <w:szCs w:val="24"/>
+        </w:rPr>
+        <w:t>Kesaramadu</w:t>
+      </w:r>
+      <w:proofErr w:type="spellEnd"/>
+      <w:r>
+        <w:rPr>
+          <w:rFonts w:cs="Arial"/>
+          <w:sz w:val="24"/>
+          <w:szCs w:val="24"/>
+        </w:rPr>
+        <w:t xml:space="preserve"> (B01759301)</w:t>
+      </w:r>
+    </w:p>
+    <w:p>
+      <w:pPr>
+        <w:pStyle w:val="ListParagraph"/>
+        <w:numPr>
+          <w:ilvl w:val="0"/>
+          <w:numId w:val="2"/>
+        </w:numPr>
+        <w:jc w:val="center"/>
+        <w:rPr>
+          <w:rFonts w:cs="Arial"/>
+          <w:sz w:val="24"/>
+          <w:szCs w:val="24"/>
+        </w:rPr>
+      </w:pPr>
+      <w:r>
+        <w:rPr>
+          <w:rFonts w:cs="Arial"/>
+          <w:sz w:val="24"/>
+          <w:szCs w:val="24"/>
+        </w:rPr>
+        <w:t>Aman Misra</w:t>
+      </w:r>
+      <w:r>
+        <w:rPr>
+          <w:rFonts w:cs="Arial"/>
+          <w:sz w:val="24"/>
+          <w:szCs w:val="24"/>
+        </w:rPr>
+        <w:t xml:space="preserve"> (</w:t>
+      </w:r>
+      <w:r>
+        <w:rPr>
+          <w:rFonts w:cs="Arial"/>
+          <w:sz w:val="24"/>
+          <w:szCs w:val="24"/>
+        </w:rPr>
+        <w:t>B01746656</w:t>
+      </w:r>
+      <w:r>
+        <w:rPr>
+          <w:rFonts w:cs="Arial"/>
+          <w:sz w:val="24"/>
+          <w:szCs w:val="24"/>
+        </w:rPr>
+        <w:t>)</w:t>
+      </w:r>
+    </w:p>
+    <w:p>
+      <w:pPr>
+        <w:pStyle w:val="ListParagraph"/>
+        <w:numPr>
+          <w:ilvl w:val="0"/>
+          <w:numId w:val="2"/>
+        </w:numPr>
+        <w:jc w:val="center"/>
+        <w:rPr>
+          <w:rFonts w:cs="Arial"/>
+          <w:sz w:val="24"/>
+          <w:szCs w:val="24"/>
+        </w:rPr>
+      </w:pPr>
+      <w:r>
+        <w:rPr>
+          <w:rFonts w:cs="Arial"/>
+          <w:sz w:val="24"/>
+          <w:szCs w:val="24"/>
+        </w:rPr>
+        <w:t xml:space="preserve">Sreeraj </w:t>
+      </w:r>
+      <w:proofErr w:type="spellStart"/>
+      <w:r>
+        <w:rPr>
+          <w:rFonts w:cs="Arial"/>
+          <w:sz w:val="24"/>
+          <w:szCs w:val="24"/>
+        </w:rPr>
+        <w:t>Karuvanthodi</w:t>
+      </w:r>
+      <w:proofErr w:type="spellEnd"/>
+      <w:r>
+        <w:rPr>
+          <w:rFonts w:cs="Arial"/>
+          <w:sz w:val="24"/>
+          <w:szCs w:val="24"/>
+        </w:rPr>
+        <w:t xml:space="preserve"> Ramachandran</w:t>
+      </w:r>
+      <w:r>
+        <w:rPr>
+          <w:rFonts w:cs="Arial"/>
+          <w:sz w:val="24"/>
+          <w:szCs w:val="24"/>
+        </w:rPr>
+        <w:t xml:space="preserve"> (</w:t>
+      </w:r>
+      <w:r>
+        <w:rPr>
+          <w:rFonts w:ascii="Arial" w:hAnsi="Arial" w:cs="Arial"/>
+          <w:sz w:val="24"/>
+          <w:szCs w:val="24"/>
+        </w:rPr>
+        <w:t>B01764963</w:t>
+      </w:r>
+      <w:r>
+        <w:rPr>
+          <w:rFonts w:cs="Arial"/>
+          <w:sz w:val="24"/>
+          <w:szCs w:val="24"/>
+        </w:rPr>
+        <w:t>)</w:t>
+      </w:r>
+    </w:p>
+    <w:p>
+      <w:pPr>
+        <w:pStyle w:val="ListParagraph"/>
+        <w:numPr>
+          <w:ilvl w:val="0"/>
+          <w:numId w:val="2"/>
+        </w:numPr>
+        <w:jc w:val="center"/>
+        <w:rPr>
+          <w:rFonts w:cs="Arial"/>
+        </w:rPr>
+      </w:pPr>
+      <w:r>
+        <w:rPr>
+          <w:rFonts w:cs="Arial"/>
+          <w:sz w:val="24"/>
+          <w:szCs w:val="24"/>
+        </w:rPr>
+        <w:t xml:space="preserve">Muhammed Ali </w:t>
+      </w:r>
+      <w:proofErr w:type="spellStart"/>
+      <w:r>
+        <w:rPr>
+          <w:rFonts w:cs="Arial"/>
+          <w:sz w:val="24"/>
+          <w:szCs w:val="24"/>
+        </w:rPr>
+        <w:t>Panthalingal</w:t>
+      </w:r>
+      <w:proofErr w:type="spellEnd"/>
+      <w:r>
+        <w:rPr>
+          <w:rFonts w:cs="Arial"/>
+          <w:sz w:val="24"/>
+          <w:szCs w:val="24"/>
+        </w:rPr>
+        <w:t xml:space="preserve"> (</w:t>
+      </w:r>
+      <w:r>
+        <w:rPr>
+          <w:rFonts w:cs="Arial"/>
+          <w:sz w:val="24"/>
+          <w:szCs w:val="24"/>
+        </w:rPr>
+        <w:t>B01755979</w:t>
+      </w:r>
+      <w:r>
+        <w:rPr>
+          <w:rFonts w:cs="Arial"/>
+          <w:sz w:val="24"/>
+          <w:szCs w:val="24"/>
+        </w:rPr>
+        <w:t>)</w:t>
+      </w:r>
+    </w:p>
+    <w:p>
+      <w:pPr>
+        <w:jc w:val="center"/>
+        <w:rPr>
+          <w:rFonts w:cs="Arial"/>
+        </w:rPr>
+      </w:pPr>
+    </w:p>
+    <w:p>
+      <w:pPr>
+        <w:jc w:val="center"/>
+        <w:rPr>
+          <w:rFonts w:cs="Arial"/>
+        </w:rPr>
+      </w:pPr>
+      <w:r>
+        <w:rPr>
+          <w:rFonts w:cs="Arial"/>
+        </w:rPr>
+        <w:t xml:space="preserve">Lecturer: </w:t>
+      </w:r>
+      <w:r>
+        <w:rPr>
+          <w:rFonts w:cs="Arial"/>
+        </w:rPr>
+        <w:t>Raja Ujjan, Ashraf Mahmud</w:t>
+      </w:r>
+    </w:p>
+    <w:p>
+      <w:pPr>
+        <w:jc w:val="center"/>
+        <w:rPr>
+          <w:rFonts w:cs="Arial"/>
+          <w:u w:val="single"/>
+        </w:rPr>
+      </w:pPr>
+      <w:r>
+        <w:rPr>
+          <w:rFonts w:cs="Arial"/>
+        </w:rPr>
+        <w:t xml:space="preserve">Submission Date: </w:t>
+      </w:r>
+      <w:r>
+        <w:rPr>
+          <w:rFonts w:cs="Arial"/>
+          <w:u w:val="single"/>
+        </w:rPr>
+        <w:t>2</w:t>
+      </w:r>
+      <w:r>
+        <w:rPr>
+          <w:rFonts w:cs="Arial"/>
+          <w:u w:val="single"/>
+        </w:rPr>
+        <w:t>1</w:t>
+      </w:r>
+      <w:r>
+        <w:rPr>
+          <w:rFonts w:cs="Arial"/>
+          <w:u w:val="single"/>
+        </w:rPr>
+        <w:t>-11-2024</w:t>
+      </w:r>
+    </w:p>
+    <w:p>
+      <w:pPr>
+        <w:spacing w:line="276" w:lineRule="auto"/>
+        <w:jc w:val="center"/>
+        <w:rPr>
+          <w:rFonts w:ascii="Arial" w:hAnsi="Arial" w:cs="Arial"/>
+          <w:b/>
+          <w:sz w:val="28"/>
+          <w:szCs w:val="28"/>
+        </w:rPr>
+      </w:pPr>
+      <w:r>
+        <w:rPr>
+          <w:rFonts w:ascii="Arial" w:hAnsi="Arial" w:cs="Arial"/>
+          <w:sz w:val="24"/>
+          <w:szCs w:val="24"/>
+        </w:rPr>
+        <w:br w:type="page"/>
+      </w:r>
+    </w:p>
+    <w:p>
+      <w:pPr>
+        <w:spacing w:line="276" w:lineRule="auto"/>
+        <w:jc w:val="center"/>
+        <w:rPr>
+          <w:rFonts w:ascii="Arial" w:hAnsi="Arial" w:cs="Arial"/>
+          <w:b/>
+          <w:bCs/>
+          <w:sz w:val="28"/>
+          <w:szCs w:val="28"/>
+        </w:rPr>
+      </w:pPr>
+      <w:r>
+        <w:rPr>
+          <w:rFonts w:ascii="Arial" w:hAnsi="Arial" w:cs="Arial"/>
+          <w:b/>
+          <w:bCs/>
+          <w:sz w:val="28"/>
+          <w:szCs w:val="28"/>
+        </w:rPr>
         <w:lastRenderedPageBreak/>
         <w:t>Declaration</w:t>
       </w:r>
@@ -737,58 +823,6 @@
           <w:szCs w:val="24"/>
         </w:rPr>
       </w:pPr>
-    </w:p>
-    <w:p>
-      <w:pPr>
-        <w:spacing w:line="276" w:lineRule="auto"/>
-        <w:jc w:val="both"/>
-        <w:rPr>
-          <w:rFonts w:ascii="Arial" w:hAnsi="Arial" w:cs="Arial"/>
-          <w:sz w:val="24"/>
-          <w:szCs w:val="24"/>
-        </w:rPr>
-      </w:pPr>
-    </w:p>
-    <w:p>
-      <w:pPr>
-        <w:spacing w:line="276" w:lineRule="auto"/>
-        <w:jc w:val="both"/>
-        <w:rPr>
-          <w:rFonts w:ascii="Arial" w:hAnsi="Arial" w:cs="Arial"/>
-          <w:sz w:val="24"/>
-          <w:szCs w:val="24"/>
-        </w:rPr>
-      </w:pPr>
-    </w:p>
-    <w:p>
-      <w:pPr>
-        <w:spacing w:line="276" w:lineRule="auto"/>
-        <w:jc w:val="both"/>
-        <w:rPr>
-          <w:rFonts w:ascii="Arial" w:hAnsi="Arial" w:cs="Arial"/>
-          <w:sz w:val="24"/>
-          <w:szCs w:val="24"/>
-        </w:rPr>
-      </w:pPr>
-    </w:p>
-    <w:p>
-      <w:pPr>
-        <w:spacing w:line="276" w:lineRule="auto"/>
-        <w:jc w:val="both"/>
-        <w:rPr>
-          <w:rFonts w:ascii="Arial" w:hAnsi="Arial" w:cs="Arial"/>
-          <w:sz w:val="24"/>
-          <w:szCs w:val="24"/>
-        </w:rPr>
-      </w:pPr>
-      <w:r>
-        <w:rPr>
-          <w:rFonts w:ascii="Arial" w:hAnsi="Arial" w:cs="Arial"/>
-          <w:sz w:val="24"/>
-          <w:szCs w:val="24"/>
-        </w:rPr>
-        <w:t>Date: ______________</w:t>
-      </w:r>
     </w:p>
     <w:p>
       <w:pPr>
@@ -1956,23 +1990,7 @@
                 <w:sz w:val="24"/>
                 <w:szCs w:val="24"/>
               </w:rPr>
-              <w:t xml:space="preserve">Unauthorized system access can lead to data </w:t>
-            </w:r>
-            <w:r>
-              <w:rPr>
-                <w:rFonts w:ascii="Arial" w:hAnsi="Arial" w:cs="Arial"/>
-                <w:sz w:val="24"/>
-                <w:szCs w:val="24"/>
-              </w:rPr>
-              <w:t>breaches</w:t>
-            </w:r>
-            <w:r>
-              <w:rPr>
-                <w:rFonts w:ascii="Arial" w:hAnsi="Arial" w:cs="Arial"/>
-                <w:sz w:val="24"/>
-                <w:szCs w:val="24"/>
-              </w:rPr>
-              <w:t>, which can lead to loss of confidentiality, integrity, and availability of sensitive information</w:t>
+              <w:t>Unauthorized system access can lead to data breaches, which can lead to loss of confidentiality, integrity, and availability of sensitive information</w:t>
             </w:r>
             <w:r>
               <w:rPr>
@@ -2676,15 +2694,7 @@
                 <w:sz w:val="24"/>
                 <w:szCs w:val="24"/>
               </w:rPr>
-              <w:t>Data tracking should occur only when necessary, such as for sending notifications or reminders.</w:t>
-            </w:r>
-            <w:r>
-              <w:rPr>
-                <w:rFonts w:ascii="Arial" w:hAnsi="Arial" w:cs="Arial"/>
-                <w:sz w:val="24"/>
-                <w:szCs w:val="24"/>
-              </w:rPr>
-              <w:t xml:space="preserve"> This method minimizes unnecessary collection of data improves user privacy</w:t>
+              <w:t>Data tracking should occur only when necessary, such as for sending notifications or reminders. This method minimizes unnecessary collection of data improves user privacy</w:t>
             </w:r>
             <w:r>
               <w:rPr>
@@ -2769,47 +2779,7 @@
                 <w:sz w:val="24"/>
                 <w:szCs w:val="24"/>
               </w:rPr>
-              <w:t>Storing and retrieving contact information only when necessary</w:t>
-            </w:r>
-            <w:r>
-              <w:rPr>
-                <w:rFonts w:ascii="Arial" w:hAnsi="Arial" w:cs="Arial"/>
-                <w:sz w:val="24"/>
-                <w:szCs w:val="24"/>
-              </w:rPr>
-              <w:t xml:space="preserve">, </w:t>
-            </w:r>
-            <w:r>
-              <w:rPr>
-                <w:rFonts w:ascii="Arial" w:hAnsi="Arial" w:cs="Arial"/>
-                <w:sz w:val="24"/>
-                <w:szCs w:val="24"/>
-              </w:rPr>
-              <w:t>such as during customer interactions</w:t>
-            </w:r>
-            <w:r>
-              <w:rPr>
-                <w:rFonts w:ascii="Arial" w:hAnsi="Arial" w:cs="Arial"/>
-                <w:sz w:val="24"/>
-                <w:szCs w:val="24"/>
-              </w:rPr>
-              <w:t xml:space="preserve"> </w:t>
-            </w:r>
-            <w:r>
-              <w:rPr>
-                <w:rFonts w:ascii="Arial" w:hAnsi="Arial" w:cs="Arial"/>
-                <w:sz w:val="24"/>
-                <w:szCs w:val="24"/>
-              </w:rPr>
-              <w:t>is crucial for protecting sensitive data</w:t>
-            </w:r>
-            <w:r>
-              <w:rPr>
-                <w:rFonts w:ascii="Arial" w:hAnsi="Arial" w:cs="Arial"/>
-                <w:sz w:val="24"/>
-                <w:szCs w:val="24"/>
-              </w:rPr>
-              <w:t>.</w:t>
+              <w:t>Storing and retrieving contact information only when necessary, such as during customer interactions is crucial for protecting sensitive data.</w:t>
             </w:r>
           </w:p>
         </w:tc>
@@ -3515,7 +3485,7 @@
             </w:rPr>
             <w:t xml:space="preserve">: </w:t>
           </w:r>
-          <w:hyperlink r:id="rId8" w:tgtFrame="_new" w:history="1">
+          <w:hyperlink r:id="rId9" w:tgtFrame="_new" w:history="1">
             <w:r>
               <w:rPr>
                 <w:rStyle w:val="Hyperlink"/>
@@ -3617,7 +3587,7 @@
         </w:rPr>
         <w:t xml:space="preserve">: </w:t>
       </w:r>
-      <w:hyperlink r:id="rId9" w:tgtFrame="_new" w:history="1">
+      <w:hyperlink r:id="rId10" w:tgtFrame="_new" w:history="1">
         <w:r>
           <w:rPr>
             <w:rStyle w:val="Hyperlink"/>
@@ -3639,11 +3609,18 @@
       </w:r>
     </w:p>
     <w:sectPr>
-      <w:headerReference w:type="default" r:id="rId10"/>
-      <w:footerReference w:type="default" r:id="rId11"/>
+      <w:headerReference w:type="default" r:id="rId11"/>
+      <w:footerReference w:type="default" r:id="rId12"/>
       <w:pgSz w:w="11906" w:h="16838"/>
       <w:pgMar w:top="1440" w:right="1440" w:bottom="1440" w:left="1440" w:header="708" w:footer="708" w:gutter="0"/>
+      <w:pgBorders w:offsetFrom="page">
+        <w:top w:val="single" w:sz="4" w:space="24" w:color="auto"/>
+        <w:left w:val="single" w:sz="4" w:space="24" w:color="auto"/>
+        <w:bottom w:val="single" w:sz="4" w:space="24" w:color="auto"/>
+        <w:right w:val="single" w:sz="4" w:space="24" w:color="auto"/>
+      </w:pgBorders>
       <w:cols w:space="708"/>
+      <w:titlePg/>
       <w:docGrid w:linePitch="360"/>
     </w:sectPr>
   </w:body>
@@ -3766,9 +3743,9 @@
 <file path=word/numbering.xml><?xml version="1.0" encoding="utf-8"?>
 <w:numbering xmlns:wpc="http://schemas.microsoft.com/office/word/2010/wordprocessingCanvas" xmlns:cx="http://schemas.microsoft.com/office/drawing/2014/chartex" xmlns:cx1="http://schemas.microsoft.com/office/drawing/2015/9/8/chartex" xmlns:cx2="http://schemas.microsoft.com/office/drawing/2015/10/21/chartex" xmlns:cx3="http://schemas.microsoft.com/office/drawing/2016/5/9/chartex" xmlns:cx4="http://schemas.microsoft.com/office/drawing/2016/5/10/chartex" xmlns:cx5="http://schemas.microsoft.com/office/drawing/2016/5/11/chartex" xmlns:cx6="http://schemas.microsoft.com/office/drawing/2016/5/12/chartex" xmlns:cx7="http://schemas.microsoft.com/office/drawing/2016/5/13/chartex" xmlns:cx8="http://schemas.microsoft.com/office/drawing/2016/5/14/chartex" xmlns:mc="http://schemas.openxmlformats.org/markup-compatibility/2006" xmlns:aink="http://schemas.microsoft.com/office/drawing/2016/ink" xmlns:am3d="http://schemas.microsoft.com/office/drawing/2017/model3d" xmlns:o="urn:schemas-microsoft-com:office:office" xmlns:oel="http://schemas.microsoft.com/office/2019/extlst" xmlns:r="http://schemas.openxmlformats.org/officeDocument/2006/relationships" xmlns:m="http://schemas.openxmlformats.org/officeDocument/2006/math" xmlns:v="urn:schemas-microsoft-com:vml" xmlns:wp14="http://schemas.microsoft.com/office/word/2010/wordprocessingDrawing" xmlns:wp="http://schemas.openxmlformats.org/drawingml/2006/wordprocessingDrawing" xmlns:w10="urn:schemas-microsoft-com:office:word" xmlns:w="http://schemas.openxmlformats.org/wordprocessingml/2006/main" xmlns:w14="http://schemas.microsoft.com/office/word/2010/wordml" xmlns:w15="http://schemas.microsoft.com/office/word/2012/wordml" xmlns:w16cex="http://schemas.microsoft.com/office/word/2018/wordml/cex" xmlns:w16cid="http://schemas.microsoft.com/office/word/2016/wordml/cid" xmlns:w16="http://schemas.microsoft.com/office/word/2018/wordml" xmlns:w16du="http://schemas.microsoft.com/office/word/2023/wordml/word16du" xmlns:w16sdtdh="http://schemas.microsoft.com/office/word/2020/wordml/sdtdatahash" xmlns:w16se="http://schemas.microsoft.com/office/word/2015/wordml/symex" xmlns:wpg="http://schemas.microsoft.com/office/word/2010/wordprocessingGroup" xmlns:wpi="http://schemas.microsoft.com/office/word/2010/wordprocessingInk" xmlns:wne="http://schemas.microsoft.com/office/word/2006/wordml" xmlns:wps="http://schemas.microsoft.com/office/word/2010/wordprocessingShape" mc:Ignorable="w14 w15 w16se w16cid w16 w16cex w16sdtdh w16du wp14">
   <w:abstractNum w:abstractNumId="0" w15:restartNumberingAfterBreak="0">
-    <w:nsid w:val="5807521C"/>
+    <w:nsid w:val="312D4861"/>
     <w:multiLevelType w:val="hybridMultilevel"/>
-    <w:tmpl w:val="AF3C0608"/>
+    <w:tmpl w:val="8990D890"/>
     <w:lvl w:ilvl="0" w:tplc="4009000F">
       <w:start w:val="1"/>
       <w:numFmt w:val="decimal"/>
@@ -3854,7 +3831,99 @@
       </w:pPr>
     </w:lvl>
   </w:abstractNum>
+  <w:abstractNum w:abstractNumId="1" w15:restartNumberingAfterBreak="0">
+    <w:nsid w:val="5807521C"/>
+    <w:multiLevelType w:val="hybridMultilevel"/>
+    <w:tmpl w:val="AF3C0608"/>
+    <w:lvl w:ilvl="0" w:tplc="4009000F">
+      <w:start w:val="1"/>
+      <w:numFmt w:val="decimal"/>
+      <w:lvlText w:val="%1."/>
+      <w:lvlJc w:val="left"/>
+      <w:pPr>
+        <w:ind w:left="720" w:hanging="360"/>
+      </w:pPr>
+      <w:rPr>
+        <w:rFonts w:hint="default"/>
+      </w:rPr>
+    </w:lvl>
+    <w:lvl w:ilvl="1" w:tplc="40090019" w:tentative="1">
+      <w:start w:val="1"/>
+      <w:numFmt w:val="lowerLetter"/>
+      <w:lvlText w:val="%2."/>
+      <w:lvlJc w:val="left"/>
+      <w:pPr>
+        <w:ind w:left="1440" w:hanging="360"/>
+      </w:pPr>
+    </w:lvl>
+    <w:lvl w:ilvl="2" w:tplc="4009001B" w:tentative="1">
+      <w:start w:val="1"/>
+      <w:numFmt w:val="lowerRoman"/>
+      <w:lvlText w:val="%3."/>
+      <w:lvlJc w:val="right"/>
+      <w:pPr>
+        <w:ind w:left="2160" w:hanging="180"/>
+      </w:pPr>
+    </w:lvl>
+    <w:lvl w:ilvl="3" w:tplc="4009000F" w:tentative="1">
+      <w:start w:val="1"/>
+      <w:numFmt w:val="decimal"/>
+      <w:lvlText w:val="%4."/>
+      <w:lvlJc w:val="left"/>
+      <w:pPr>
+        <w:ind w:left="2880" w:hanging="360"/>
+      </w:pPr>
+    </w:lvl>
+    <w:lvl w:ilvl="4" w:tplc="40090019" w:tentative="1">
+      <w:start w:val="1"/>
+      <w:numFmt w:val="lowerLetter"/>
+      <w:lvlText w:val="%5."/>
+      <w:lvlJc w:val="left"/>
+      <w:pPr>
+        <w:ind w:left="3600" w:hanging="360"/>
+      </w:pPr>
+    </w:lvl>
+    <w:lvl w:ilvl="5" w:tplc="4009001B" w:tentative="1">
+      <w:start w:val="1"/>
+      <w:numFmt w:val="lowerRoman"/>
+      <w:lvlText w:val="%6."/>
+      <w:lvlJc w:val="right"/>
+      <w:pPr>
+        <w:ind w:left="4320" w:hanging="180"/>
+      </w:pPr>
+    </w:lvl>
+    <w:lvl w:ilvl="6" w:tplc="4009000F" w:tentative="1">
+      <w:start w:val="1"/>
+      <w:numFmt w:val="decimal"/>
+      <w:lvlText w:val="%7."/>
+      <w:lvlJc w:val="left"/>
+      <w:pPr>
+        <w:ind w:left="5040" w:hanging="360"/>
+      </w:pPr>
+    </w:lvl>
+    <w:lvl w:ilvl="7" w:tplc="40090019" w:tentative="1">
+      <w:start w:val="1"/>
+      <w:numFmt w:val="lowerLetter"/>
+      <w:lvlText w:val="%8."/>
+      <w:lvlJc w:val="left"/>
+      <w:pPr>
+        <w:ind w:left="5760" w:hanging="360"/>
+      </w:pPr>
+    </w:lvl>
+    <w:lvl w:ilvl="8" w:tplc="4009001B" w:tentative="1">
+      <w:start w:val="1"/>
+      <w:numFmt w:val="lowerRoman"/>
+      <w:lvlText w:val="%9."/>
+      <w:lvlJc w:val="right"/>
+      <w:pPr>
+        <w:ind w:left="6480" w:hanging="180"/>
+      </w:pPr>
+    </w:lvl>
+  </w:abstractNum>
   <w:num w:numId="1" w16cid:durableId="956565606">
+    <w:abstractNumId w:val="1"/>
+  </w:num>
+  <w:num w:numId="2" w16cid:durableId="302347176">
     <w:abstractNumId w:val="0"/>
   </w:num>
 </w:numbering>
@@ -4288,6 +4357,7 @@
   <w:style w:type="character" w:default="1" w:styleId="DefaultParagraphFont">
     <w:name w:val="Default Paragraph Font"/>
     <w:uiPriority w:val="1"/>
+    <w:semiHidden/>
     <w:unhideWhenUsed/>
   </w:style>
   <w:style w:type="table" w:default="1" w:styleId="TableNormal">
@@ -4564,11 +4634,13 @@
   </w:compat>
   <w:rsids>
     <w:rsidRoot w:val="00723F5D"/>
+    <w:rsid w:val="004025C7"/>
     <w:rsid w:val="005812B1"/>
     <w:rsid w:val="00723F5D"/>
     <w:rsid w:val="007E1A37"/>
     <w:rsid w:val="008645C1"/>
     <w:rsid w:val="00A33F15"/>
+    <w:rsid w:val="00AF3FD2"/>
     <w:rsid w:val="00C30170"/>
     <w:rsid w:val="00C41C8D"/>
     <w:rsid w:val="00DC2F2B"/>
